--- a/ReadMe.docx
+++ b/ReadMe.docx
@@ -176,10 +176,14 @@
           <w:ilvl w:val="0"/>
           <w:numId w:val="1"/>
         </w:numPr>
+        <w:rPr>
+          <w:color w:val="196B24" w:themeColor="accent3"/>
+        </w:rPr>
       </w:pPr>
       <w:r>
         <w:rPr>
           <w:rFonts w:hint="eastAsia"/>
+          <w:color w:val="196B24" w:themeColor="accent3"/>
         </w:rPr>
         <w:t xml:space="preserve">Install Python 3.10.6 under Conda environment. </w:t>
       </w:r>

--- a/ReadMe.docx
+++ b/ReadMe.docx
@@ -109,16 +109,12 @@
       <w:pPr>
         <w:pStyle w:val="ListParagraph"/>
         <w:numPr>
-          <w:ilvl w:val="0"/>
+          <w:ilvl w:val="1"/>
           <w:numId w:val="1"/>
         </w:numPr>
       </w:pPr>
       <w:r>
-        <w:rPr>
-          <w:rFonts w:hint="eastAsia"/>
-          <w:color w:val="156082" w:themeColor="accent1"/>
-        </w:rPr>
-        <w:t>Skip installation of:</w:t>
+        <w:t>Ubuntu-drivers devices</w:t>
       </w:r>
     </w:p>
     <w:p>
@@ -130,11 +126,7 @@
         </w:numPr>
       </w:pPr>
       <w:r>
-        <w:rPr>
-          <w:rFonts w:hint="eastAsia"/>
-          <w:color w:val="156082" w:themeColor="accent1"/>
-        </w:rPr>
-        <w:t>eyelink development kit</w:t>
+        <w:t>Sudo ubuntu-drivers autoinstall</w:t>
       </w:r>
     </w:p>
     <w:p>
@@ -146,11 +138,7 @@
         </w:numPr>
       </w:pPr>
       <w:r>
-        <w:rPr>
-          <w:rFonts w:hint="eastAsia"/>
-          <w:color w:val="156082" w:themeColor="accent1"/>
-        </w:rPr>
-        <w:t>Eth32 software</w:t>
+        <w:t>Or: sudo apt install nvidia-XXX</w:t>
       </w:r>
     </w:p>
     <w:p>
@@ -162,11 +150,7 @@
         </w:numPr>
       </w:pPr>
       <w:r>
-        <w:rPr>
-          <w:rFonts w:hint="eastAsia"/>
-          <w:color w:val="156082" w:themeColor="accent1"/>
-        </w:rPr>
-        <w:t>LibezV24</w:t>
+        <w:t xml:space="preserve">Sudo reboot. </w:t>
       </w:r>
     </w:p>
     <w:p>
@@ -176,6 +160,70 @@
           <w:ilvl w:val="0"/>
           <w:numId w:val="1"/>
         </w:numPr>
+      </w:pPr>
+      <w:r>
+        <w:rPr>
+          <w:rFonts w:hint="eastAsia"/>
+          <w:color w:val="156082" w:themeColor="accent1"/>
+        </w:rPr>
+        <w:t>Skip installation of:</w:t>
+      </w:r>
+    </w:p>
+    <w:p>
+      <w:pPr>
+        <w:pStyle w:val="ListParagraph"/>
+        <w:numPr>
+          <w:ilvl w:val="1"/>
+          <w:numId w:val="1"/>
+        </w:numPr>
+      </w:pPr>
+      <w:r>
+        <w:rPr>
+          <w:rFonts w:hint="eastAsia"/>
+          <w:color w:val="156082" w:themeColor="accent1"/>
+        </w:rPr>
+        <w:t>eyelink development kit</w:t>
+      </w:r>
+    </w:p>
+    <w:p>
+      <w:pPr>
+        <w:pStyle w:val="ListParagraph"/>
+        <w:numPr>
+          <w:ilvl w:val="1"/>
+          <w:numId w:val="1"/>
+        </w:numPr>
+      </w:pPr>
+      <w:r>
+        <w:rPr>
+          <w:rFonts w:hint="eastAsia"/>
+          <w:color w:val="156082" w:themeColor="accent1"/>
+        </w:rPr>
+        <w:t>Eth32 software</w:t>
+      </w:r>
+    </w:p>
+    <w:p>
+      <w:pPr>
+        <w:pStyle w:val="ListParagraph"/>
+        <w:numPr>
+          <w:ilvl w:val="1"/>
+          <w:numId w:val="1"/>
+        </w:numPr>
+      </w:pPr>
+      <w:r>
+        <w:rPr>
+          <w:rFonts w:hint="eastAsia"/>
+          <w:color w:val="156082" w:themeColor="accent1"/>
+        </w:rPr>
+        <w:t>LibezV24</w:t>
+      </w:r>
+    </w:p>
+    <w:p>
+      <w:pPr>
+        <w:pStyle w:val="ListParagraph"/>
+        <w:numPr>
+          <w:ilvl w:val="0"/>
+          <w:numId w:val="1"/>
+        </w:numPr>
         <w:rPr>
           <w:color w:val="196B24" w:themeColor="accent3"/>
         </w:rPr>
@@ -186,6 +234,120 @@
           <w:color w:val="196B24" w:themeColor="accent3"/>
         </w:rPr>
         <w:t xml:space="preserve">Install Python 3.10.6 under Conda environment. </w:t>
+      </w:r>
+    </w:p>
+    <w:p>
+      <w:pPr>
+        <w:pStyle w:val="ListParagraph"/>
+        <w:numPr>
+          <w:ilvl w:val="0"/>
+          <w:numId w:val="1"/>
+        </w:numPr>
+      </w:pPr>
+      <w:r>
+        <w:t xml:space="preserve">Disable automatic updates and update notifications on Ubuntu. </w:t>
+      </w:r>
+    </w:p>
+    <w:p>
+      <w:pPr>
+        <w:pStyle w:val="ListParagraph"/>
+        <w:numPr>
+          <w:ilvl w:val="1"/>
+          <w:numId w:val="1"/>
+        </w:numPr>
+      </w:pPr>
+      <w:r>
+        <w:t xml:space="preserve">This part of code is commented out from the shell in case the sciprt cannot be recognized by new Ubuntu versions. Do it manually by searching for “software and update”. </w:t>
+      </w:r>
+    </w:p>
+    <w:p>
+      <w:pPr>
+        <w:pStyle w:val="ListParagraph"/>
+        <w:numPr>
+          <w:ilvl w:val="0"/>
+          <w:numId w:val="1"/>
+        </w:numPr>
+      </w:pPr>
+      <w:r>
+        <w:t xml:space="preserve">Install Pype using build_install_pype_python3.sh. Using: </w:t>
+      </w:r>
+    </w:p>
+    <w:p>
+      <w:pPr>
+        <w:pStyle w:val="ListParagraph"/>
+        <w:numPr>
+          <w:ilvl w:val="1"/>
+          <w:numId w:val="1"/>
+        </w:numPr>
+      </w:pPr>
+      <w:r>
+        <w:t xml:space="preserve">sh build_install_pype_python3.sh. </w:t>
+      </w:r>
+    </w:p>
+    <w:p>
+      <w:pPr>
+        <w:pStyle w:val="ListParagraph"/>
+        <w:numPr>
+          <w:ilvl w:val="1"/>
+          <w:numId w:val="1"/>
+        </w:numPr>
+        <w:rPr>
+          <w:color w:val="156082" w:themeColor="accent1"/>
+        </w:rPr>
+      </w:pPr>
+      <w:r>
+        <w:rPr>
+          <w:color w:val="156082" w:themeColor="accent1"/>
+        </w:rPr>
+        <w:t xml:space="preserve">Samba will share all files under /home/$SUDO_USER. </w:t>
+      </w:r>
+    </w:p>
+    <w:p>
+      <w:pPr>
+        <w:pStyle w:val="ListParagraph"/>
+        <w:numPr>
+          <w:ilvl w:val="1"/>
+          <w:numId w:val="1"/>
+        </w:numPr>
+        <w:rPr>
+          <w:color w:val="FF0000"/>
+        </w:rPr>
+      </w:pPr>
+      <w:r>
+        <w:rPr>
+          <w:color w:val="FF0000"/>
+        </w:rPr>
+        <w:t xml:space="preserve">Stopped here. </w:t>
+      </w:r>
+      <w:r>
+        <w:rPr>
+          <w:color w:val="FF0000"/>
+        </w:rPr>
+        <w:t xml:space="preserve">Stopped at buildfile under ‘working copy’ folder. Next step </w:t>
+      </w:r>
+      <w:r>
+        <w:rPr>
+          <w:color w:val="FF0000"/>
+        </w:rPr>
+        <w:t xml:space="preserve">check “wrapper” and </w:t>
+      </w:r>
+      <w:r>
+        <w:rPr>
+          <w:color w:val="FF0000"/>
+        </w:rPr>
+        <w:t xml:space="preserve">figure out </w:t>
+      </w:r>
+      <w:r>
+        <w:rPr>
+          <w:color w:val="FF0000"/>
+        </w:rPr>
+        <w:t>how to design the dacq src folder</w:t>
+      </w:r>
+      <w:r>
+        <w:rPr>
+          <w:color w:val="FF0000"/>
+        </w:rPr>
+        <w:t xml:space="preserve">. </w:t>
       </w:r>
     </w:p>
     <w:sectPr>
